--- a/Doc07_Game_Proposal_Template.docx
+++ b/Doc07_Game_Proposal_Template.docx
@@ -18,30 +18,34 @@
         <w:t xml:space="preserve">: </w:t>
       </w:r>
       <w:r>
-        <w:t xml:space="preserve">Chares Winkler </w:t>
-      </w:r>
-      <w:r>
-        <w:tab/>
-      </w:r>
-      <w:r>
-        <w:t xml:space="preserve">James Luciano </w:t>
-      </w:r>
-      <w:r>
-        <w:tab/>
-      </w:r>
-      <w:proofErr w:type="spellStart"/>
-      <w:r>
-        <w:t>Kiavash</w:t>
-      </w:r>
-      <w:proofErr w:type="spellEnd"/>
+        <w:t xml:space="preserve">Chares </w:t>
+      </w:r>
+      <w:proofErr w:type="gramStart"/>
+      <w:r>
+        <w:t xml:space="preserve">Winkler </w:t>
+      </w:r>
       <w:r>
         <w:t xml:space="preserve"> </w:t>
       </w:r>
-      <w:proofErr w:type="spellStart"/>
-      <w:r>
-        <w:t>Emrani</w:t>
-      </w:r>
-      <w:proofErr w:type="spellEnd"/>
+      <w:r>
+        <w:t>James</w:t>
+      </w:r>
+      <w:proofErr w:type="gramEnd"/>
+      <w:r>
+        <w:t xml:space="preserve"> Luciano </w:t>
+      </w:r>
+      <w:r>
+        <w:t xml:space="preserve"> </w:t>
+      </w:r>
+      <w:r>
+        <w:t>Kiavash Emrani</w:t>
+      </w:r>
+      <w:r>
+        <w:t xml:space="preserve">  </w:t>
+      </w:r>
+      <w:r>
+        <w:t>Vlaicu Suba  The Vinh Vuong</w:t>
+      </w:r>
     </w:p>
     <w:p/>
     <w:p>
@@ -56,16 +60,16 @@
         <mc:AlternateContent>
           <mc:Choice Requires="wps">
             <w:drawing>
-              <wp:anchor distT="0" distB="0" distL="114300" distR="114300" simplePos="0" relativeHeight="251654144" behindDoc="0" locked="0" layoutInCell="1" allowOverlap="1" wp14:anchorId="7A8AF087" wp14:editId="3F3A59A3">
+              <wp:anchor distT="0" distB="0" distL="114300" distR="114300" simplePos="0" relativeHeight="251654144" behindDoc="0" locked="0" layoutInCell="1" allowOverlap="1" wp14:anchorId="7A8AF087" wp14:editId="4736A2DD">
                 <wp:simplePos x="0" y="0"/>
                 <wp:positionH relativeFrom="column">
-                  <wp:posOffset>4219575</wp:posOffset>
+                  <wp:posOffset>3819525</wp:posOffset>
                 </wp:positionH>
                 <wp:positionV relativeFrom="paragraph">
-                  <wp:posOffset>89534</wp:posOffset>
+                  <wp:posOffset>88265</wp:posOffset>
                 </wp:positionV>
-                <wp:extent cx="2632075" cy="2524125"/>
-                <wp:effectExtent l="19050" t="19050" r="15875" b="28575"/>
+                <wp:extent cx="3448050" cy="2524125"/>
+                <wp:effectExtent l="19050" t="19050" r="19050" b="28575"/>
                 <wp:wrapNone/>
                 <wp:docPr id="9" name="Rectangle 4"/>
                 <wp:cNvGraphicFramePr>
@@ -80,14 +84,24 @@
                       <wps:spPr bwMode="auto">
                         <a:xfrm>
                           <a:off x="0" y="0"/>
-                          <a:ext cx="2632075" cy="2524125"/>
+                          <a:ext cx="3448050" cy="2524125"/>
                         </a:xfrm>
                         <a:prstGeom prst="rect">
                           <a:avLst/>
                         </a:prstGeom>
-                        <a:solidFill>
-                          <a:srgbClr val="FFFFFF"/>
-                        </a:solidFill>
+                        <a:blipFill dpi="0" rotWithShape="1">
+                          <a:blip r:embed="rId8" cstate="print">
+                            <a:extLst>
+                              <a:ext uri="{28A0092B-C50C-407E-A947-70E740481C1C}">
+                                <a14:useLocalDpi xmlns:a14="http://schemas.microsoft.com/office/drawing/2010/main" val="0"/>
+                              </a:ext>
+                            </a:extLst>
+                          </a:blip>
+                          <a:srcRect/>
+                          <a:stretch>
+                            <a:fillRect/>
+                          </a:stretch>
+                        </a:blipFill>
                         <a:ln w="38100" cmpd="dbl">
                           <a:solidFill>
                             <a:srgbClr val="808080"/>
@@ -114,7 +128,8 @@
           </mc:Choice>
           <mc:Fallback>
             <w:pict>
-              <v:rect w14:anchorId="611512C4" id="Rectangle 4" o:spid="_x0000_s1026" style="position:absolute;margin-left:332.25pt;margin-top:7.05pt;width:207.25pt;height:198.75pt;z-index:251654144;visibility:visible;mso-wrap-style:square;mso-width-percent:0;mso-height-percent:0;mso-wrap-distance-left:9pt;mso-wrap-distance-top:0;mso-wrap-distance-right:9pt;mso-wrap-distance-bottom:0;mso-position-horizontal:absolute;mso-position-horizontal-relative:text;mso-position-vertical:absolute;mso-position-vertical-relative:text;mso-width-percent:0;mso-height-percent:0;mso-width-relative:page;mso-height-relative:page;v-text-anchor:top" o:gfxdata="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" strokecolor="gray" strokeweight="3pt">
+              <v:rect w14:anchorId="47C6EC6D" id="Rectangle 4" o:spid="_x0000_s1026" style="position:absolute;margin-left:300.75pt;margin-top:6.95pt;width:271.5pt;height:198.75pt;z-index:251654144;visibility:visible;mso-wrap-style:square;mso-width-percent:0;mso-height-percent:0;mso-wrap-distance-left:9pt;mso-wrap-distance-top:0;mso-wrap-distance-right:9pt;mso-wrap-distance-bottom:0;mso-position-horizontal:absolute;mso-position-horizontal-relative:text;mso-position-vertical:absolute;mso-position-vertical-relative:text;mso-width-percent:0;mso-height-percent:0;mso-width-relative:page;mso-height-relative:page;v-text-anchor:top" o:gfxdata="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" strokecolor="gray" strokeweight="3pt">
+                <v:fill r:id="rId9" o:title="" recolor="t" rotate="t" type="frame"/>
                 <v:stroke linestyle="thinThin"/>
               </v:rect>
             </w:pict>
@@ -132,7 +147,18 @@
       </w:r>
       <w:r>
         <w:tab/>
-        <w:t xml:space="preserve">      _________________________________________</w:t>
+        <w:t xml:space="preserve">      </w:t>
+      </w:r>
+      <w:r>
+        <w:t xml:space="preserve">Battle </w:t>
+      </w:r>
+      <w:proofErr w:type="gramStart"/>
+      <w:r>
+        <w:t>Of</w:t>
+      </w:r>
+      <w:proofErr w:type="gramEnd"/>
+      <w:r>
+        <w:t xml:space="preserve"> The Tanks</w:t>
       </w:r>
     </w:p>
     <w:p>
@@ -163,11 +189,19 @@
       <w:r>
         <w:t xml:space="preserve"> </w:t>
       </w:r>
+      <w:proofErr w:type="gramStart"/>
       <w:r>
         <w:t xml:space="preserve">   </w:t>
       </w:r>
       <w:r>
-        <w:t>“________________________________________”</w:t>
+        <w:t>“</w:t>
+      </w:r>
+      <w:proofErr w:type="gramEnd"/>
+      <w:r>
+        <w:t>Step onto the battlefield with your friends.</w:t>
+      </w:r>
+      <w:r>
+        <w:t>”</w:t>
       </w:r>
     </w:p>
     <w:p>
@@ -189,7 +223,7 @@
         <w:t xml:space="preserve">        </w:t>
       </w:r>
       <w:r>
-        <w:t>_________________________________________</w:t>
+        <w:t>Fighting, Multiplayer</w:t>
       </w:r>
     </w:p>
     <w:p>
@@ -214,7 +248,7 @@
         <w:t xml:space="preserve">     </w:t>
       </w:r>
       <w:r>
-        <w:t>_________________________________________</w:t>
+        <w:t>Teens and young kids</w:t>
       </w:r>
     </w:p>
     <w:p>
@@ -245,7 +279,13 @@
         <w:rPr>
           <w:b/>
         </w:rPr>
-        <w:t xml:space="preserve">       _________________________________________</w:t>
+        <w:t xml:space="preserve">       </w:t>
+      </w:r>
+      <w:r>
+        <w:rPr>
+          <w:b/>
+        </w:rPr>
+        <w:t>To be able to fight with your friends as tanks.</w:t>
       </w:r>
     </w:p>
     <w:p>
@@ -345,6 +385,12 @@
                               </w:rPr>
                               <w:t>Box Art</w:t>
                             </w:r>
+                            <w:r>
+                              <w:rPr>
+                                <w:i/>
+                              </w:rPr>
+                              <w:t xml:space="preserve"> (map 1)</w:t>
+                            </w:r>
                           </w:p>
                         </w:txbxContent>
                       </wps:txbx>
@@ -391,6 +437,12 @@
                         </w:rPr>
                         <w:t>Box Art</w:t>
                       </w:r>
+                      <w:r>
+                        <w:rPr>
+                          <w:i/>
+                        </w:rPr>
+                        <w:t xml:space="preserve"> (map 1)</w:t>
+                      </w:r>
                     </w:p>
                   </w:txbxContent>
                 </v:textbox>
@@ -426,11 +478,23 @@
         <w:t>like</w:t>
       </w:r>
       <w:r>
-        <w:t xml:space="preserve">  _</w:t>
+        <w:t xml:space="preserve">  </w:t>
+      </w:r>
+      <w:r>
+        <w:t>Tank</w:t>
       </w:r>
       <w:proofErr w:type="gramEnd"/>
       <w:r>
-        <w:t>__________________________________  meets  _______________________________________</w:t>
+        <w:t xml:space="preserve"> Masters</w:t>
+      </w:r>
+      <w:r>
+        <w:t xml:space="preserve"> and Let’s play tanks</w:t>
+      </w:r>
+      <w:r>
+        <w:t xml:space="preserve">  meets  </w:t>
+      </w:r>
+      <w:r>
+        <w:t>Hotline Miami</w:t>
       </w:r>
     </w:p>
     <w:p>
@@ -625,25 +689,11 @@
         <w:pStyle w:val="ListParagraph"/>
         <w:numPr>
           <w:ilvl w:val="0"/>
-          <w:numId w:val="1"/>
+          <w:numId w:val="2"/>
         </w:numPr>
       </w:pPr>
       <w:r>
-        <w:t>_____________________________________________________________________________</w:t>
-      </w:r>
-      <w:r>
-        <w:t>_</w:t>
-      </w:r>
-      <w:r>
-        <w:t>_         _______________________________________________________________________________</w:t>
-      </w:r>
-    </w:p>
-    <w:p>
-      <w:pPr>
-        <w:ind w:firstLine="720"/>
-      </w:pPr>
-      <w:r>
-        <w:t>_______________________________________________________________________________</w:t>
+        <w:t>Player 1 moves and turns with WASD and player 2 moves and turns with the arrow keys.</w:t>
       </w:r>
     </w:p>
     <w:p>
@@ -661,40 +711,14 @@
         <w:pStyle w:val="ListParagraph"/>
         <w:numPr>
           <w:ilvl w:val="0"/>
-          <w:numId w:val="1"/>
+          <w:numId w:val="2"/>
         </w:numPr>
         <w:rPr>
           <w:u w:val="single"/>
         </w:rPr>
       </w:pPr>
       <w:r>
-        <w:t>______________________________________________________________________________</w:t>
-      </w:r>
-      <w:r>
-        <w:t>_</w:t>
-      </w:r>
-      <w:r>
-        <w:t xml:space="preserve">       </w:t>
-      </w:r>
-      <w:r>
-        <w:t xml:space="preserve">  </w:t>
-      </w:r>
-      <w:r>
-        <w:t>_______________________________________________________________________________</w:t>
-      </w:r>
-    </w:p>
-    <w:p>
-      <w:pPr>
-        <w:pStyle w:val="ListParagraph"/>
-        <w:rPr>
-          <w:u w:val="single"/>
-        </w:rPr>
-      </w:pPr>
-      <w:r>
-        <w:t xml:space="preserve">         </w:t>
-      </w:r>
-      <w:r>
-        <w:t>_______________________________________________________________________________</w:t>
+        <w:t>Each player has 3 lives and once they run out of lives the map changes. The winner is chosen by who wins the most out of 3 rounds (maps)</w:t>
       </w:r>
     </w:p>
     <w:p>
@@ -716,70 +740,35 @@
           <w:b/>
         </w:rPr>
       </w:pPr>
-      <w:r>
+    </w:p>
+    <w:p>
+      <w:pPr>
         <w:rPr>
           <w:b/>
         </w:rPr>
-        <w:t>Related Games</w:t>
-      </w:r>
-      <w:r>
+      </w:pPr>
+    </w:p>
+    <w:p>
+      <w:pPr>
         <w:rPr>
           <w:b/>
         </w:rPr>
-        <w:t xml:space="preserve"> (Optional, remove section if you don’t use it)</w:t>
-      </w:r>
-    </w:p>
-    <w:p>
-      <w:r>
-        <w:t>1. ________________________________________________________________________________________</w:t>
-      </w:r>
-    </w:p>
-    <w:p>
-      <w:r>
-        <w:rPr>
-          <w:i/>
-        </w:rPr>
-        <w:t xml:space="preserve">    Title                                              Publisher or Developer                                 Genre/Platform                Year</w:t>
-      </w:r>
-    </w:p>
-    <w:p>
-      <w:pPr>
-        <w:rPr>
-          <w:sz w:val="12"/>
-        </w:rPr>
-      </w:pPr>
-    </w:p>
-    <w:p>
-      <w:r>
-        <w:t xml:space="preserve">    ________________________________________________________________________________________</w:t>
-      </w:r>
-    </w:p>
-    <w:p/>
-    <w:p>
-      <w:r>
-        <w:t xml:space="preserve">    ________________________________________________________________________________________</w:t>
-      </w:r>
-    </w:p>
-    <w:p/>
-    <w:p>
-      <w:r>
-        <w:t xml:space="preserve">    ________________________________________________________________________________________</w:t>
-      </w:r>
-    </w:p>
-    <w:p/>
-    <w:p>
-      <w:r>
-        <w:t xml:space="preserve">    ________________________________________________________________________________________</w:t>
-      </w:r>
-    </w:p>
-    <w:p>
-      <w:pPr>
-        <w:rPr>
-          <w:sz w:val="16"/>
-        </w:rPr>
-      </w:pPr>
-    </w:p>
-    <w:p/>
+      </w:pPr>
+    </w:p>
+    <w:p>
+      <w:pPr>
+        <w:rPr>
+          <w:b/>
+        </w:rPr>
+      </w:pPr>
+    </w:p>
+    <w:p>
+      <w:pPr>
+        <w:rPr>
+          <w:b/>
+        </w:rPr>
+      </w:pPr>
+    </w:p>
     <w:p>
       <w:pPr>
         <w:rPr>
@@ -986,43 +975,41 @@
     <w:p/>
     <w:p>
       <w:r>
-        <w:t xml:space="preserve">    ________________________________________________________________________________________</w:t>
+        <w:t xml:space="preserve">    </w:t>
+      </w:r>
+      <w:r>
+        <w:t>Both players (tanks) appear on a opposite sides of the map and have to fight each other by shooting each other. There are obstacles that spawn randomly and break when shot 2-4 times. Both players have 3 lives and once all 3 run out the map changes and a new round starts. The winner is chosen by who won the most out of the 3 rounds.</w:t>
       </w:r>
     </w:p>
     <w:p/>
-    <w:p>
-      <w:r>
-        <w:t xml:space="preserve">    ________________________________________________________________________________________</w:t>
-      </w:r>
-    </w:p>
     <w:p/>
     <w:p>
-      <w:r>
-        <w:t xml:space="preserve">    ________________________________________________________________________________________</w:t>
-      </w:r>
-    </w:p>
-    <w:p/>
-    <w:p>
+      <w:pPr>
+        <w:rPr>
+          <w:lang w:val="fr-FR"/>
+        </w:rPr>
+      </w:pPr>
       <w:r>
         <w:rPr>
           <w:noProof/>
           <w:szCs w:val="20"/>
         </w:rPr>
+        <w:lastRenderedPageBreak/>
         <mc:AlternateContent>
           <mc:Choice Requires="wps">
             <w:drawing>
-              <wp:anchor distT="0" distB="0" distL="114300" distR="114300" simplePos="0" relativeHeight="251660288" behindDoc="0" locked="0" layoutInCell="1" allowOverlap="1" wp14:anchorId="5FEFADA5" wp14:editId="08E56C8F">
+              <wp:anchor distT="0" distB="0" distL="114300" distR="114300" simplePos="0" relativeHeight="251673600" behindDoc="0" locked="0" layoutInCell="1" allowOverlap="1" wp14:anchorId="7C0A7E6E" wp14:editId="77D3EA01">
                 <wp:simplePos x="0" y="0"/>
                 <wp:positionH relativeFrom="column">
-                  <wp:posOffset>171450</wp:posOffset>
+                  <wp:posOffset>4352925</wp:posOffset>
                 </wp:positionH>
                 <wp:positionV relativeFrom="paragraph">
-                  <wp:posOffset>325120</wp:posOffset>
+                  <wp:posOffset>2752090</wp:posOffset>
                 </wp:positionV>
-                <wp:extent cx="6668135" cy="6486525"/>
-                <wp:effectExtent l="19050" t="19050" r="18415" b="28575"/>
+                <wp:extent cx="1943100" cy="1905000"/>
+                <wp:effectExtent l="19050" t="19050" r="19050" b="19050"/>
                 <wp:wrapNone/>
-                <wp:docPr id="2" name="Rectangle 16"/>
+                <wp:docPr id="12" name="Rectangle 16"/>
                 <wp:cNvGraphicFramePr>
                   <a:graphicFrameLocks xmlns:a="http://schemas.openxmlformats.org/drawingml/2006/main"/>
                 </wp:cNvGraphicFramePr>
@@ -1035,14 +1022,24 @@
                       <wps:spPr bwMode="auto">
                         <a:xfrm>
                           <a:off x="0" y="0"/>
-                          <a:ext cx="6668135" cy="6486525"/>
+                          <a:ext cx="1943100" cy="1905000"/>
                         </a:xfrm>
                         <a:prstGeom prst="rect">
                           <a:avLst/>
                         </a:prstGeom>
-                        <a:solidFill>
-                          <a:srgbClr val="FFFFFF"/>
-                        </a:solidFill>
+                        <a:blipFill dpi="0" rotWithShape="1">
+                          <a:blip r:embed="rId10">
+                            <a:extLst>
+                              <a:ext uri="{28A0092B-C50C-407E-A947-70E740481C1C}">
+                                <a14:useLocalDpi xmlns:a14="http://schemas.microsoft.com/office/drawing/2010/main" val="0"/>
+                              </a:ext>
+                            </a:extLst>
+                          </a:blip>
+                          <a:srcRect/>
+                          <a:stretch>
+                            <a:fillRect/>
+                          </a:stretch>
+                        </a:blipFill>
                         <a:ln w="38100" cmpd="dbl">
                           <a:solidFill>
                             <a:srgbClr val="808080"/>
@@ -1069,7 +1066,8 @@
           </mc:Choice>
           <mc:Fallback>
             <w:pict>
-              <v:rect w14:anchorId="7511C36D" id="Rectangle 16" o:spid="_x0000_s1026" style="position:absolute;margin-left:13.5pt;margin-top:25.6pt;width:525.05pt;height:510.75pt;z-index:251660288;visibility:visible;mso-wrap-style:square;mso-width-percent:0;mso-height-percent:0;mso-wrap-distance-left:9pt;mso-wrap-distance-top:0;mso-wrap-distance-right:9pt;mso-wrap-distance-bottom:0;mso-position-horizontal:absolute;mso-position-horizontal-relative:text;mso-position-vertical:absolute;mso-position-vertical-relative:text;mso-width-percent:0;mso-height-percent:0;mso-width-relative:page;mso-height-relative:page;v-text-anchor:top" o:gfxdata="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" strokecolor="gray" strokeweight="3pt">
+              <v:rect w14:anchorId="726873E0" id="Rectangle 16" o:spid="_x0000_s1026" style="position:absolute;margin-left:342.75pt;margin-top:216.7pt;width:153pt;height:150pt;z-index:251673600;visibility:visible;mso-wrap-style:square;mso-width-percent:0;mso-height-percent:0;mso-wrap-distance-left:9pt;mso-wrap-distance-top:0;mso-wrap-distance-right:9pt;mso-wrap-distance-bottom:0;mso-position-horizontal:absolute;mso-position-horizontal-relative:text;mso-position-vertical:absolute;mso-position-vertical-relative:text;mso-width-percent:0;mso-height-percent:0;mso-width-relative:page;mso-height-relative:page;v-text-anchor:top" o:gfxdata="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" strokecolor="gray" strokeweight="3pt">
+                <v:fill r:id="rId11" o:title="" recolor="t" rotate="t" type="frame"/>
                 <v:stroke linestyle="thinThin"/>
               </v:rect>
             </w:pict>
@@ -1084,7 +1082,175 @@
         <mc:AlternateContent>
           <mc:Choice Requires="wps">
             <w:drawing>
-              <wp:anchor distT="0" distB="0" distL="114300" distR="114300" simplePos="0" relativeHeight="251661312" behindDoc="0" locked="0" layoutInCell="1" allowOverlap="1" wp14:anchorId="648266B7" wp14:editId="79AB603B">
+              <wp:anchor distT="0" distB="0" distL="114300" distR="114300" simplePos="0" relativeHeight="251671552" behindDoc="0" locked="0" layoutInCell="1" allowOverlap="1" wp14:anchorId="1DA13D9D" wp14:editId="3AF01CF7">
+                <wp:simplePos x="0" y="0"/>
+                <wp:positionH relativeFrom="column">
+                  <wp:posOffset>4124325</wp:posOffset>
+                </wp:positionH>
+                <wp:positionV relativeFrom="paragraph">
+                  <wp:posOffset>323215</wp:posOffset>
+                </wp:positionV>
+                <wp:extent cx="1943100" cy="1905000"/>
+                <wp:effectExtent l="19050" t="19050" r="19050" b="19050"/>
+                <wp:wrapNone/>
+                <wp:docPr id="11" name="Rectangle 16"/>
+                <wp:cNvGraphicFramePr>
+                  <a:graphicFrameLocks xmlns:a="http://schemas.openxmlformats.org/drawingml/2006/main"/>
+                </wp:cNvGraphicFramePr>
+                <a:graphic xmlns:a="http://schemas.openxmlformats.org/drawingml/2006/main">
+                  <a:graphicData uri="http://schemas.microsoft.com/office/word/2010/wordprocessingShape">
+                    <wps:wsp>
+                      <wps:cNvSpPr>
+                        <a:spLocks noChangeArrowheads="1"/>
+                      </wps:cNvSpPr>
+                      <wps:spPr bwMode="auto">
+                        <a:xfrm>
+                          <a:off x="0" y="0"/>
+                          <a:ext cx="1943100" cy="1905000"/>
+                        </a:xfrm>
+                        <a:prstGeom prst="rect">
+                          <a:avLst/>
+                        </a:prstGeom>
+                        <a:blipFill dpi="0" rotWithShape="1">
+                          <a:blip r:embed="rId12">
+                            <a:extLst>
+                              <a:ext uri="{28A0092B-C50C-407E-A947-70E740481C1C}">
+                                <a14:useLocalDpi xmlns:a14="http://schemas.microsoft.com/office/drawing/2010/main" val="0"/>
+                              </a:ext>
+                            </a:extLst>
+                          </a:blip>
+                          <a:srcRect/>
+                          <a:stretch>
+                            <a:fillRect/>
+                          </a:stretch>
+                        </a:blipFill>
+                        <a:ln w="38100" cmpd="dbl">
+                          <a:solidFill>
+                            <a:srgbClr val="808080"/>
+                          </a:solidFill>
+                          <a:miter lim="800000"/>
+                          <a:headEnd/>
+                          <a:tailEnd/>
+                        </a:ln>
+                      </wps:spPr>
+                      <wps:bodyPr rot="0" vert="horz" wrap="square" lIns="91440" tIns="45720" rIns="91440" bIns="45720" anchor="t" anchorCtr="0" upright="1">
+                        <a:noAutofit/>
+                      </wps:bodyPr>
+                    </wps:wsp>
+                  </a:graphicData>
+                </a:graphic>
+                <wp14:sizeRelH relativeFrom="page">
+                  <wp14:pctWidth>0</wp14:pctWidth>
+                </wp14:sizeRelH>
+                <wp14:sizeRelV relativeFrom="page">
+                  <wp14:pctHeight>0</wp14:pctHeight>
+                </wp14:sizeRelV>
+              </wp:anchor>
+            </w:drawing>
+          </mc:Choice>
+          <mc:Fallback>
+            <w:pict>
+              <v:rect w14:anchorId="0B9A0486" id="Rectangle 16" o:spid="_x0000_s1026" style="position:absolute;margin-left:324.75pt;margin-top:25.45pt;width:153pt;height:150pt;z-index:251671552;visibility:visible;mso-wrap-style:square;mso-width-percent:0;mso-height-percent:0;mso-wrap-distance-left:9pt;mso-wrap-distance-top:0;mso-wrap-distance-right:9pt;mso-wrap-distance-bottom:0;mso-position-horizontal:absolute;mso-position-horizontal-relative:text;mso-position-vertical:absolute;mso-position-vertical-relative:text;mso-width-percent:0;mso-height-percent:0;mso-width-relative:page;mso-height-relative:page;v-text-anchor:top" o:gfxdata="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" strokecolor="gray" strokeweight="3pt">
+                <v:fill r:id="rId13" o:title="" recolor="t" rotate="t" type="frame"/>
+                <v:stroke linestyle="thinThin"/>
+              </v:rect>
+            </w:pict>
+          </mc:Fallback>
+        </mc:AlternateContent>
+      </w:r>
+      <w:r>
+        <w:rPr>
+          <w:noProof/>
+          <w:szCs w:val="20"/>
+        </w:rPr>
+        <mc:AlternateContent>
+          <mc:Choice Requires="wps">
+            <w:drawing>
+              <wp:anchor distT="0" distB="0" distL="114300" distR="114300" simplePos="0" relativeHeight="251665408" behindDoc="0" locked="0" layoutInCell="1" allowOverlap="1" wp14:anchorId="7DD59C8A" wp14:editId="6A4AA992">
+                <wp:simplePos x="0" y="0"/>
+                <wp:positionH relativeFrom="column">
+                  <wp:posOffset>171450</wp:posOffset>
+                </wp:positionH>
+                <wp:positionV relativeFrom="paragraph">
+                  <wp:posOffset>2707005</wp:posOffset>
+                </wp:positionV>
+                <wp:extent cx="3543300" cy="2181225"/>
+                <wp:effectExtent l="19050" t="19050" r="19050" b="28575"/>
+                <wp:wrapNone/>
+                <wp:docPr id="5" name="Rectangle 16"/>
+                <wp:cNvGraphicFramePr>
+                  <a:graphicFrameLocks xmlns:a="http://schemas.openxmlformats.org/drawingml/2006/main"/>
+                </wp:cNvGraphicFramePr>
+                <a:graphic xmlns:a="http://schemas.openxmlformats.org/drawingml/2006/main">
+                  <a:graphicData uri="http://schemas.microsoft.com/office/word/2010/wordprocessingShape">
+                    <wps:wsp>
+                      <wps:cNvSpPr>
+                        <a:spLocks noChangeArrowheads="1"/>
+                      </wps:cNvSpPr>
+                      <wps:spPr bwMode="auto">
+                        <a:xfrm>
+                          <a:off x="0" y="0"/>
+                          <a:ext cx="3543300" cy="2181225"/>
+                        </a:xfrm>
+                        <a:prstGeom prst="rect">
+                          <a:avLst/>
+                        </a:prstGeom>
+                        <a:blipFill dpi="0" rotWithShape="1">
+                          <a:blip r:embed="rId14" cstate="print">
+                            <a:extLst>
+                              <a:ext uri="{28A0092B-C50C-407E-A947-70E740481C1C}">
+                                <a14:useLocalDpi xmlns:a14="http://schemas.microsoft.com/office/drawing/2010/main" val="0"/>
+                              </a:ext>
+                            </a:extLst>
+                          </a:blip>
+                          <a:srcRect/>
+                          <a:stretch>
+                            <a:fillRect/>
+                          </a:stretch>
+                        </a:blipFill>
+                        <a:ln w="38100" cmpd="dbl">
+                          <a:solidFill>
+                            <a:srgbClr val="808080"/>
+                          </a:solidFill>
+                          <a:miter lim="800000"/>
+                          <a:headEnd/>
+                          <a:tailEnd/>
+                        </a:ln>
+                      </wps:spPr>
+                      <wps:bodyPr rot="0" vert="horz" wrap="square" lIns="91440" tIns="45720" rIns="91440" bIns="45720" anchor="t" anchorCtr="0" upright="1">
+                        <a:noAutofit/>
+                      </wps:bodyPr>
+                    </wps:wsp>
+                  </a:graphicData>
+                </a:graphic>
+                <wp14:sizeRelH relativeFrom="page">
+                  <wp14:pctWidth>0</wp14:pctWidth>
+                </wp14:sizeRelH>
+                <wp14:sizeRelV relativeFrom="page">
+                  <wp14:pctHeight>0</wp14:pctHeight>
+                </wp14:sizeRelV>
+              </wp:anchor>
+            </w:drawing>
+          </mc:Choice>
+          <mc:Fallback>
+            <w:pict>
+              <v:rect w14:anchorId="411F3F50" id="Rectangle 16" o:spid="_x0000_s1026" style="position:absolute;margin-left:13.5pt;margin-top:213.15pt;width:279pt;height:171.75pt;z-index:251665408;visibility:visible;mso-wrap-style:square;mso-width-percent:0;mso-height-percent:0;mso-wrap-distance-left:9pt;mso-wrap-distance-top:0;mso-wrap-distance-right:9pt;mso-wrap-distance-bottom:0;mso-position-horizontal:absolute;mso-position-horizontal-relative:text;mso-position-vertical:absolute;mso-position-vertical-relative:text;mso-width-percent:0;mso-height-percent:0;mso-width-relative:page;mso-height-relative:page;v-text-anchor:top" o:gfxdata="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" strokecolor="gray" strokeweight="3pt">
+                <v:fill r:id="rId15" o:title="" recolor="t" rotate="t" type="frame"/>
+                <v:stroke linestyle="thinThin"/>
+              </v:rect>
+            </w:pict>
+          </mc:Fallback>
+        </mc:AlternateContent>
+      </w:r>
+      <w:r>
+        <w:rPr>
+          <w:noProof/>
+          <w:szCs w:val="20"/>
+        </w:rPr>
+        <mc:AlternateContent>
+          <mc:Choice Requires="wps">
+            <w:drawing>
+              <wp:anchor distT="0" distB="0" distL="114300" distR="114300" simplePos="0" relativeHeight="251661312" behindDoc="0" locked="0" layoutInCell="1" allowOverlap="1" wp14:anchorId="648266B7" wp14:editId="037B30E7">
                 <wp:simplePos x="0" y="0"/>
                 <wp:positionH relativeFrom="column">
                   <wp:posOffset>-193675</wp:posOffset>
@@ -1260,9 +1426,699 @@
           </mc:Fallback>
         </mc:AlternateContent>
       </w:r>
+      <w:r>
+        <w:rPr>
+          <w:lang w:val="fr-FR"/>
+        </w:rPr>
+        <w:t>Map</w:t>
+      </w:r>
+      <w:r>
+        <w:rPr>
+          <w:lang w:val="fr-FR"/>
+        </w:rPr>
+        <w:t xml:space="preserve"> 1</w:t>
+      </w:r>
+    </w:p>
+    <w:p>
+      <w:pPr>
+        <w:rPr>
+          <w:lang w:val="fr-FR"/>
+        </w:rPr>
+      </w:pPr>
+      <w:r>
+        <w:rPr>
+          <w:noProof/>
+          <w:szCs w:val="20"/>
+        </w:rPr>
+        <mc:AlternateContent>
+          <mc:Choice Requires="wps">
+            <w:drawing>
+              <wp:anchor distT="0" distB="0" distL="114300" distR="114300" simplePos="0" relativeHeight="251660288" behindDoc="0" locked="0" layoutInCell="1" allowOverlap="1" wp14:anchorId="5FEFADA5" wp14:editId="026A0C26">
+                <wp:simplePos x="0" y="0"/>
+                <wp:positionH relativeFrom="column">
+                  <wp:posOffset>-114300</wp:posOffset>
+                </wp:positionH>
+                <wp:positionV relativeFrom="paragraph">
+                  <wp:posOffset>64770</wp:posOffset>
+                </wp:positionV>
+                <wp:extent cx="3714750" cy="2314575"/>
+                <wp:effectExtent l="19050" t="19050" r="19050" b="28575"/>
+                <wp:wrapNone/>
+                <wp:docPr id="2" name="Rectangle 16"/>
+                <wp:cNvGraphicFramePr>
+                  <a:graphicFrameLocks xmlns:a="http://schemas.openxmlformats.org/drawingml/2006/main"/>
+                </wp:cNvGraphicFramePr>
+                <a:graphic xmlns:a="http://schemas.openxmlformats.org/drawingml/2006/main">
+                  <a:graphicData uri="http://schemas.microsoft.com/office/word/2010/wordprocessingShape">
+                    <wps:wsp>
+                      <wps:cNvSpPr>
+                        <a:spLocks noChangeArrowheads="1"/>
+                      </wps:cNvSpPr>
+                      <wps:spPr bwMode="auto">
+                        <a:xfrm>
+                          <a:off x="0" y="0"/>
+                          <a:ext cx="3714750" cy="2314575"/>
+                        </a:xfrm>
+                        <a:prstGeom prst="rect">
+                          <a:avLst/>
+                        </a:prstGeom>
+                        <a:blipFill dpi="0" rotWithShape="1">
+                          <a:blip r:embed="rId16" cstate="print">
+                            <a:extLst>
+                              <a:ext uri="{28A0092B-C50C-407E-A947-70E740481C1C}">
+                                <a14:useLocalDpi xmlns:a14="http://schemas.microsoft.com/office/drawing/2010/main" val="0"/>
+                              </a:ext>
+                            </a:extLst>
+                          </a:blip>
+                          <a:srcRect/>
+                          <a:stretch>
+                            <a:fillRect/>
+                          </a:stretch>
+                        </a:blipFill>
+                        <a:ln w="38100" cmpd="dbl">
+                          <a:solidFill>
+                            <a:srgbClr val="808080"/>
+                          </a:solidFill>
+                          <a:miter lim="800000"/>
+                          <a:headEnd/>
+                          <a:tailEnd/>
+                        </a:ln>
+                      </wps:spPr>
+                      <wps:bodyPr rot="0" vert="horz" wrap="square" lIns="91440" tIns="45720" rIns="91440" bIns="45720" anchor="t" anchorCtr="0" upright="1">
+                        <a:noAutofit/>
+                      </wps:bodyPr>
+                    </wps:wsp>
+                  </a:graphicData>
+                </a:graphic>
+                <wp14:sizeRelH relativeFrom="page">
+                  <wp14:pctWidth>0</wp14:pctWidth>
+                </wp14:sizeRelH>
+                <wp14:sizeRelV relativeFrom="page">
+                  <wp14:pctHeight>0</wp14:pctHeight>
+                </wp14:sizeRelV>
+              </wp:anchor>
+            </w:drawing>
+          </mc:Choice>
+          <mc:Fallback>
+            <w:pict>
+              <v:rect w14:anchorId="0303CB07" id="Rectangle 16" o:spid="_x0000_s1026" style="position:absolute;margin-left:-9pt;margin-top:5.1pt;width:292.5pt;height:182.25pt;z-index:251660288;visibility:visible;mso-wrap-style:square;mso-width-percent:0;mso-height-percent:0;mso-wrap-distance-left:9pt;mso-wrap-distance-top:0;mso-wrap-distance-right:9pt;mso-wrap-distance-bottom:0;mso-position-horizontal:absolute;mso-position-horizontal-relative:text;mso-position-vertical:absolute;mso-position-vertical-relative:text;mso-width-percent:0;mso-height-percent:0;mso-width-relative:page;mso-height-relative:page;v-text-anchor:top" o:gfxdata="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" strokecolor="gray" strokeweight="3pt">
+                <v:fill r:id="rId17" o:title="" recolor="t" rotate="t" type="frame"/>
+                <v:stroke linestyle="thinThin"/>
+              </v:rect>
+            </w:pict>
+          </mc:Fallback>
+        </mc:AlternateContent>
+      </w:r>
+    </w:p>
+    <w:p>
+      <w:pPr>
+        <w:rPr>
+          <w:lang w:val="fr-FR"/>
+        </w:rPr>
+      </w:pPr>
+    </w:p>
+    <w:p>
+      <w:pPr>
+        <w:rPr>
+          <w:lang w:val="fr-FR"/>
+        </w:rPr>
+      </w:pPr>
+    </w:p>
+    <w:p>
+      <w:pPr>
+        <w:rPr>
+          <w:lang w:val="fr-FR"/>
+        </w:rPr>
+      </w:pPr>
+    </w:p>
+    <w:p>
+      <w:pPr>
+        <w:rPr>
+          <w:lang w:val="fr-FR"/>
+        </w:rPr>
+      </w:pPr>
+    </w:p>
+    <w:p>
+      <w:pPr>
+        <w:rPr>
+          <w:lang w:val="fr-FR"/>
+        </w:rPr>
+      </w:pPr>
+    </w:p>
+    <w:p>
+      <w:pPr>
+        <w:rPr>
+          <w:lang w:val="fr-FR"/>
+        </w:rPr>
+      </w:pPr>
+    </w:p>
+    <w:p>
+      <w:pPr>
+        <w:rPr>
+          <w:lang w:val="fr-FR"/>
+        </w:rPr>
+      </w:pPr>
+    </w:p>
+    <w:p>
+      <w:pPr>
+        <w:rPr>
+          <w:lang w:val="fr-FR"/>
+        </w:rPr>
+      </w:pPr>
+    </w:p>
+    <w:p>
+      <w:pPr>
+        <w:rPr>
+          <w:lang w:val="fr-FR"/>
+        </w:rPr>
+      </w:pPr>
+    </w:p>
+    <w:p>
+      <w:pPr>
+        <w:rPr>
+          <w:lang w:val="fr-FR"/>
+        </w:rPr>
+      </w:pPr>
+    </w:p>
+    <w:p>
+      <w:pPr>
+        <w:rPr>
+          <w:lang w:val="fr-FR"/>
+        </w:rPr>
+      </w:pPr>
+    </w:p>
+    <w:p>
+      <w:pPr>
+        <w:tabs>
+          <w:tab w:val="left" w:pos="6525"/>
+        </w:tabs>
+        <w:rPr>
+          <w:lang w:val="fr-FR"/>
+        </w:rPr>
+      </w:pPr>
+      <w:r>
+        <w:rPr>
+          <w:lang w:val="fr-FR"/>
+        </w:rPr>
+        <w:tab/>
+        <w:t>Obstacle 1</w:t>
+      </w:r>
+    </w:p>
+    <w:p>
+      <w:pPr>
+        <w:rPr>
+          <w:lang w:val="fr-FR"/>
+        </w:rPr>
+      </w:pPr>
+    </w:p>
+    <w:p>
+      <w:pPr>
+        <w:rPr>
+          <w:lang w:val="fr-FR"/>
+        </w:rPr>
+      </w:pPr>
+    </w:p>
+    <w:p>
+      <w:pPr>
+        <w:rPr>
+          <w:lang w:val="fr-FR"/>
+        </w:rPr>
+      </w:pPr>
+    </w:p>
+    <w:p>
+      <w:pPr>
+        <w:rPr>
+          <w:lang w:val="fr-FR"/>
+        </w:rPr>
+      </w:pPr>
+    </w:p>
+    <w:p>
+      <w:pPr>
+        <w:tabs>
+          <w:tab w:val="left" w:pos="5925"/>
+          <w:tab w:val="left" w:pos="6165"/>
+        </w:tabs>
+        <w:rPr>
+          <w:lang w:val="fr-FR"/>
+        </w:rPr>
+      </w:pPr>
+      <w:r>
+        <w:rPr>
+          <w:lang w:val="fr-FR"/>
+        </w:rPr>
+        <w:tab/>
+      </w:r>
+      <w:r>
+        <w:rPr>
+          <w:lang w:val="fr-FR"/>
+        </w:rPr>
+        <w:tab/>
+      </w:r>
+    </w:p>
+    <w:p>
+      <w:pPr>
+        <w:rPr>
+          <w:lang w:val="fr-FR"/>
+        </w:rPr>
+      </w:pPr>
+    </w:p>
+    <w:p>
+      <w:pPr>
+        <w:rPr>
+          <w:lang w:val="fr-FR"/>
+        </w:rPr>
+      </w:pPr>
+    </w:p>
+    <w:p>
+      <w:pPr>
+        <w:rPr>
+          <w:lang w:val="fr-FR"/>
+        </w:rPr>
+      </w:pPr>
+    </w:p>
+    <w:p>
+      <w:pPr>
+        <w:rPr>
+          <w:lang w:val="fr-FR"/>
+        </w:rPr>
+      </w:pPr>
+    </w:p>
+    <w:p>
+      <w:pPr>
+        <w:rPr>
+          <w:lang w:val="fr-FR"/>
+        </w:rPr>
+      </w:pPr>
+    </w:p>
+    <w:p>
+      <w:pPr>
+        <w:rPr>
+          <w:lang w:val="fr-FR"/>
+        </w:rPr>
+      </w:pPr>
+    </w:p>
+    <w:p>
+      <w:pPr>
+        <w:rPr>
+          <w:lang w:val="fr-FR"/>
+        </w:rPr>
+      </w:pPr>
+    </w:p>
+    <w:p>
+      <w:pPr>
+        <w:rPr>
+          <w:lang w:val="fr-FR"/>
+        </w:rPr>
+      </w:pPr>
+    </w:p>
+    <w:p>
+      <w:pPr>
+        <w:tabs>
+          <w:tab w:val="left" w:pos="6855"/>
+        </w:tabs>
+        <w:rPr>
+          <w:lang w:val="fr-FR"/>
+        </w:rPr>
+      </w:pPr>
+      <w:r>
+        <w:rPr>
+          <w:lang w:val="fr-FR"/>
+        </w:rPr>
+        <w:tab/>
+      </w:r>
+      <w:r>
+        <w:rPr>
+          <w:lang w:val="fr-FR"/>
+        </w:rPr>
+        <w:t xml:space="preserve">                </w:t>
+      </w:r>
+      <w:r>
+        <w:rPr>
+          <w:lang w:val="fr-FR"/>
+        </w:rPr>
+        <w:t>Obstacle 2</w:t>
+      </w:r>
+    </w:p>
+    <w:p>
+      <w:pPr>
+        <w:rPr>
+          <w:lang w:val="fr-FR"/>
+        </w:rPr>
+      </w:pPr>
+      <w:r>
+        <w:rPr>
+          <w:lang w:val="fr-FR"/>
+        </w:rPr>
+        <w:t>Map 3</w:t>
+      </w:r>
+    </w:p>
+    <w:p>
+      <w:pPr>
+        <w:rPr>
+          <w:lang w:val="fr-FR"/>
+        </w:rPr>
+      </w:pPr>
+      <w:r>
+        <w:rPr>
+          <w:noProof/>
+          <w:szCs w:val="20"/>
+        </w:rPr>
+        <mc:AlternateContent>
+          <mc:Choice Requires="wps">
+            <w:drawing>
+              <wp:anchor distT="0" distB="0" distL="114300" distR="114300" simplePos="0" relativeHeight="251669504" behindDoc="0" locked="0" layoutInCell="1" allowOverlap="1" wp14:anchorId="1F5857EF" wp14:editId="6236AD57">
+                <wp:simplePos x="0" y="0"/>
+                <wp:positionH relativeFrom="column">
+                  <wp:posOffset>2466975</wp:posOffset>
+                </wp:positionH>
+                <wp:positionV relativeFrom="paragraph">
+                  <wp:posOffset>53975</wp:posOffset>
+                </wp:positionV>
+                <wp:extent cx="1943100" cy="1905000"/>
+                <wp:effectExtent l="19050" t="19050" r="19050" b="19050"/>
+                <wp:wrapNone/>
+                <wp:docPr id="10" name="Rectangle 16"/>
+                <wp:cNvGraphicFramePr>
+                  <a:graphicFrameLocks xmlns:a="http://schemas.openxmlformats.org/drawingml/2006/main"/>
+                </wp:cNvGraphicFramePr>
+                <a:graphic xmlns:a="http://schemas.openxmlformats.org/drawingml/2006/main">
+                  <a:graphicData uri="http://schemas.microsoft.com/office/word/2010/wordprocessingShape">
+                    <wps:wsp>
+                      <wps:cNvSpPr>
+                        <a:spLocks noChangeArrowheads="1"/>
+                      </wps:cNvSpPr>
+                      <wps:spPr bwMode="auto">
+                        <a:xfrm>
+                          <a:off x="0" y="0"/>
+                          <a:ext cx="1943100" cy="1905000"/>
+                        </a:xfrm>
+                        <a:prstGeom prst="rect">
+                          <a:avLst/>
+                        </a:prstGeom>
+                        <a:blipFill dpi="0" rotWithShape="1">
+                          <a:blip r:embed="rId18">
+                            <a:extLst>
+                              <a:ext uri="{28A0092B-C50C-407E-A947-70E740481C1C}">
+                                <a14:useLocalDpi xmlns:a14="http://schemas.microsoft.com/office/drawing/2010/main" val="0"/>
+                              </a:ext>
+                            </a:extLst>
+                          </a:blip>
+                          <a:srcRect/>
+                          <a:stretch>
+                            <a:fillRect/>
+                          </a:stretch>
+                        </a:blipFill>
+                        <a:ln w="38100" cmpd="dbl">
+                          <a:solidFill>
+                            <a:srgbClr val="808080"/>
+                          </a:solidFill>
+                          <a:miter lim="800000"/>
+                          <a:headEnd/>
+                          <a:tailEnd/>
+                        </a:ln>
+                      </wps:spPr>
+                      <wps:bodyPr rot="0" vert="horz" wrap="square" lIns="91440" tIns="45720" rIns="91440" bIns="45720" anchor="t" anchorCtr="0" upright="1">
+                        <a:noAutofit/>
+                      </wps:bodyPr>
+                    </wps:wsp>
+                  </a:graphicData>
+                </a:graphic>
+                <wp14:sizeRelH relativeFrom="page">
+                  <wp14:pctWidth>0</wp14:pctWidth>
+                </wp14:sizeRelH>
+                <wp14:sizeRelV relativeFrom="page">
+                  <wp14:pctHeight>0</wp14:pctHeight>
+                </wp14:sizeRelV>
+              </wp:anchor>
+            </w:drawing>
+          </mc:Choice>
+          <mc:Fallback>
+            <w:pict>
+              <v:rect w14:anchorId="0318C600" id="Rectangle 16" o:spid="_x0000_s1026" style="position:absolute;margin-left:194.25pt;margin-top:4.25pt;width:153pt;height:150pt;z-index:251669504;visibility:visible;mso-wrap-style:square;mso-width-percent:0;mso-height-percent:0;mso-wrap-distance-left:9pt;mso-wrap-distance-top:0;mso-wrap-distance-right:9pt;mso-wrap-distance-bottom:0;mso-position-horizontal:absolute;mso-position-horizontal-relative:text;mso-position-vertical:absolute;mso-position-vertical-relative:text;mso-width-percent:0;mso-height-percent:0;mso-width-relative:page;mso-height-relative:page;v-text-anchor:top" o:gfxdata="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" strokecolor="gray" strokeweight="3pt">
+                <v:fill r:id="rId19" o:title="" recolor="t" rotate="t" type="frame"/>
+                <v:stroke linestyle="thinThin"/>
+              </v:rect>
+            </w:pict>
+          </mc:Fallback>
+        </mc:AlternateContent>
+      </w:r>
+      <w:r>
+        <w:rPr>
+          <w:noProof/>
+          <w:szCs w:val="20"/>
+        </w:rPr>
+        <mc:AlternateContent>
+          <mc:Choice Requires="wps">
+            <w:drawing>
+              <wp:anchor distT="0" distB="0" distL="114300" distR="114300" simplePos="0" relativeHeight="251667456" behindDoc="0" locked="0" layoutInCell="1" allowOverlap="1" wp14:anchorId="45C1BFD6" wp14:editId="01A87B89">
+                <wp:simplePos x="0" y="0"/>
+                <wp:positionH relativeFrom="column">
+                  <wp:posOffset>123825</wp:posOffset>
+                </wp:positionH>
+                <wp:positionV relativeFrom="paragraph">
+                  <wp:posOffset>53975</wp:posOffset>
+                </wp:positionV>
+                <wp:extent cx="1952625" cy="1905000"/>
+                <wp:effectExtent l="19050" t="19050" r="28575" b="19050"/>
+                <wp:wrapNone/>
+                <wp:docPr id="7" name="Rectangle 16"/>
+                <wp:cNvGraphicFramePr>
+                  <a:graphicFrameLocks xmlns:a="http://schemas.openxmlformats.org/drawingml/2006/main"/>
+                </wp:cNvGraphicFramePr>
+                <a:graphic xmlns:a="http://schemas.openxmlformats.org/drawingml/2006/main">
+                  <a:graphicData uri="http://schemas.microsoft.com/office/word/2010/wordprocessingShape">
+                    <wps:wsp>
+                      <wps:cNvSpPr>
+                        <a:spLocks noChangeArrowheads="1"/>
+                      </wps:cNvSpPr>
+                      <wps:spPr bwMode="auto">
+                        <a:xfrm>
+                          <a:off x="0" y="0"/>
+                          <a:ext cx="1952625" cy="1905000"/>
+                        </a:xfrm>
+                        <a:prstGeom prst="rect">
+                          <a:avLst/>
+                        </a:prstGeom>
+                        <a:blipFill dpi="0" rotWithShape="1">
+                          <a:blip r:embed="rId20">
+                            <a:extLst>
+                              <a:ext uri="{28A0092B-C50C-407E-A947-70E740481C1C}">
+                                <a14:useLocalDpi xmlns:a14="http://schemas.microsoft.com/office/drawing/2010/main" val="0"/>
+                              </a:ext>
+                            </a:extLst>
+                          </a:blip>
+                          <a:srcRect/>
+                          <a:stretch>
+                            <a:fillRect/>
+                          </a:stretch>
+                        </a:blipFill>
+                        <a:ln w="38100" cmpd="dbl">
+                          <a:solidFill>
+                            <a:srgbClr val="808080"/>
+                          </a:solidFill>
+                          <a:miter lim="800000"/>
+                          <a:headEnd/>
+                          <a:tailEnd/>
+                        </a:ln>
+                      </wps:spPr>
+                      <wps:bodyPr rot="0" vert="horz" wrap="square" lIns="91440" tIns="45720" rIns="91440" bIns="45720" anchor="t" anchorCtr="0" upright="1">
+                        <a:noAutofit/>
+                      </wps:bodyPr>
+                    </wps:wsp>
+                  </a:graphicData>
+                </a:graphic>
+                <wp14:sizeRelH relativeFrom="page">
+                  <wp14:pctWidth>0</wp14:pctWidth>
+                </wp14:sizeRelH>
+                <wp14:sizeRelV relativeFrom="page">
+                  <wp14:pctHeight>0</wp14:pctHeight>
+                </wp14:sizeRelV>
+              </wp:anchor>
+            </w:drawing>
+          </mc:Choice>
+          <mc:Fallback>
+            <w:pict>
+              <v:rect w14:anchorId="2C9E6EED" id="Rectangle 16" o:spid="_x0000_s1026" style="position:absolute;margin-left:9.75pt;margin-top:4.25pt;width:153.75pt;height:150pt;z-index:251667456;visibility:visible;mso-wrap-style:square;mso-width-percent:0;mso-height-percent:0;mso-wrap-distance-left:9pt;mso-wrap-distance-top:0;mso-wrap-distance-right:9pt;mso-wrap-distance-bottom:0;mso-position-horizontal:absolute;mso-position-horizontal-relative:text;mso-position-vertical:absolute;mso-position-vertical-relative:text;mso-width-percent:0;mso-height-percent:0;mso-width-relative:page;mso-height-relative:page;v-text-anchor:top" o:gfxdata="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" strokecolor="gray" strokeweight="3pt">
+                <v:fill r:id="rId21" o:title="" recolor="t" rotate="t" type="frame"/>
+                <v:stroke linestyle="thinThin"/>
+              </v:rect>
+            </w:pict>
+          </mc:Fallback>
+        </mc:AlternateContent>
+      </w:r>
+    </w:p>
+    <w:p>
+      <w:pPr>
+        <w:rPr>
+          <w:lang w:val="fr-FR"/>
+        </w:rPr>
+      </w:pPr>
+    </w:p>
+    <w:p>
+      <w:pPr>
+        <w:rPr>
+          <w:lang w:val="fr-FR"/>
+        </w:rPr>
+      </w:pPr>
+    </w:p>
+    <w:p>
+      <w:pPr>
+        <w:rPr>
+          <w:lang w:val="fr-FR"/>
+        </w:rPr>
+      </w:pPr>
+    </w:p>
+    <w:p>
+      <w:pPr>
+        <w:rPr>
+          <w:lang w:val="fr-FR"/>
+        </w:rPr>
+      </w:pPr>
+    </w:p>
+    <w:p>
+      <w:pPr>
+        <w:rPr>
+          <w:lang w:val="fr-FR"/>
+        </w:rPr>
+      </w:pPr>
+    </w:p>
+    <w:p>
+      <w:pPr>
+        <w:rPr>
+          <w:lang w:val="fr-FR"/>
+        </w:rPr>
+      </w:pPr>
+    </w:p>
+    <w:p>
+      <w:pPr>
+        <w:rPr>
+          <w:lang w:val="fr-FR"/>
+        </w:rPr>
+      </w:pPr>
+    </w:p>
+    <w:p>
+      <w:pPr>
+        <w:rPr>
+          <w:lang w:val="fr-FR"/>
+        </w:rPr>
+      </w:pPr>
+    </w:p>
+    <w:p>
+      <w:pPr>
+        <w:rPr>
+          <w:lang w:val="fr-FR"/>
+        </w:rPr>
+      </w:pPr>
+    </w:p>
+    <w:p>
+      <w:pPr>
+        <w:tabs>
+          <w:tab w:val="left" w:pos="4170"/>
+        </w:tabs>
+        <w:ind w:firstLine="720"/>
+        <w:rPr>
+          <w:lang w:val="fr-FR"/>
+        </w:rPr>
+      </w:pPr>
+    </w:p>
+    <w:p>
+      <w:pPr>
+        <w:tabs>
+          <w:tab w:val="left" w:pos="4170"/>
+        </w:tabs>
+        <w:ind w:firstLine="720"/>
+        <w:rPr>
+          <w:lang w:val="fr-FR"/>
+        </w:rPr>
+      </w:pPr>
+      <w:r>
+        <w:rPr>
+          <w:lang w:val="fr-FR"/>
+        </w:rPr>
+        <w:t>Player 1</w:t>
+      </w:r>
+      <w:r>
+        <w:rPr>
+          <w:lang w:val="fr-FR"/>
+        </w:rPr>
+        <w:tab/>
+        <w:t>Player 2</w:t>
+      </w:r>
+    </w:p>
+    <w:p>
+      <w:pPr>
+        <w:rPr>
+          <w:lang w:val="fr-FR"/>
+        </w:rPr>
+      </w:pPr>
+    </w:p>
+    <w:p>
+      <w:pPr>
+        <w:rPr>
+          <w:lang w:val="fr-FR"/>
+        </w:rPr>
+      </w:pPr>
+    </w:p>
+    <w:p>
+      <w:pPr>
+        <w:rPr>
+          <w:color w:val="4F81BD" w:themeColor="accent1"/>
+          <w:sz w:val="48"/>
+          <w:szCs w:val="48"/>
+          <w:lang w:val="fr-FR"/>
+          <w14:shadow w14:blurRad="38100" w14:dist="25400" w14:dir="5400000" w14:sx="100000" w14:sy="100000" w14:kx="0" w14:ky="0" w14:algn="ctr">
+            <w14:srgbClr w14:val="6E747A">
+              <w14:alpha w14:val="57000"/>
+            </w14:srgbClr>
+          </w14:shadow>
+          <w14:textOutline w14:w="0" w14:cap="flat" w14:cmpd="sng" w14:algn="ctr">
+            <w14:noFill/>
+            <w14:prstDash w14:val="solid"/>
+            <w14:round/>
+          </w14:textOutline>
+        </w:rPr>
+      </w:pPr>
+      <w:r>
+        <w:rPr>
+          <w:color w:val="4F81BD" w:themeColor="accent1"/>
+          <w:sz w:val="48"/>
+          <w:szCs w:val="48"/>
+          <w:lang w:val="fr-FR"/>
+          <w14:shadow w14:blurRad="38100" w14:dist="25400" w14:dir="5400000" w14:sx="100000" w14:sy="100000" w14:kx="0" w14:ky="0" w14:algn="ctr">
+            <w14:srgbClr w14:val="6E747A">
+              <w14:alpha w14:val="57000"/>
+            </w14:srgbClr>
+          </w14:shadow>
+          <w14:textOutline w14:w="0" w14:cap="flat" w14:cmpd="sng" w14:algn="ctr">
+            <w14:noFill/>
+            <w14:prstDash w14:val="solid"/>
+            <w14:round/>
+          </w14:textOutline>
+        </w:rPr>
+        <w:t>+more</w:t>
+      </w:r>
+      <w:r>
+        <w:rPr>
+          <w:color w:val="4F81BD" w:themeColor="accent1"/>
+          <w:sz w:val="48"/>
+          <w:szCs w:val="48"/>
+          <w:lang w:val="fr-FR"/>
+          <w14:shadow w14:blurRad="38100" w14:dist="25400" w14:dir="5400000" w14:sx="100000" w14:sy="100000" w14:kx="0" w14:ky="0" w14:algn="ctr">
+            <w14:srgbClr w14:val="6E747A">
+              <w14:alpha w14:val="57000"/>
+            </w14:srgbClr>
+          </w14:shadow>
+          <w14:textOutline w14:w="0" w14:cap="flat" w14:cmpd="sng" w14:algn="ctr">
+            <w14:noFill/>
+            <w14:prstDash w14:val="solid"/>
+            <w14:round/>
+          </w14:textOutline>
+        </w:rPr>
+        <w:t xml:space="preserve"> (models arent final)</w:t>
+      </w:r>
     </w:p>
     <w:sectPr>
-      <w:headerReference w:type="default" r:id="rId8"/>
+      <w:headerReference w:type="default" r:id="rId22"/>
       <w:type w:val="continuous"/>
       <w:pgSz w:w="12240" w:h="15840"/>
       <w:pgMar w:top="1008" w:right="720" w:bottom="1008" w:left="720" w:header="720" w:footer="720" w:gutter="0"/>
@@ -1358,6 +2214,95 @@
 <file path=word/numbering.xml><?xml version="1.0" encoding="utf-8"?>
 <w:numbering xmlns:wpc="http://schemas.microsoft.com/office/word/2010/wordprocessingCanvas" xmlns:cx="http://schemas.microsoft.com/office/drawing/2014/chartex" xmlns:cx1="http://schemas.microsoft.com/office/drawing/2015/9/8/chartex" xmlns:cx2="http://schemas.microsoft.com/office/drawing/2015/10/21/chartex" xmlns:cx3="http://schemas.microsoft.com/office/drawing/2016/5/9/chartex" xmlns:cx4="http://schemas.microsoft.com/office/drawing/2016/5/10/chartex" xmlns:cx5="http://schemas.microsoft.com/office/drawing/2016/5/11/chartex" xmlns:cx6="http://schemas.microsoft.com/office/drawing/2016/5/12/chartex" xmlns:cx7="http://schemas.microsoft.com/office/drawing/2016/5/13/chartex" xmlns:cx8="http://schemas.microsoft.com/office/drawing/2016/5/14/chartex" xmlns:mc="http://schemas.openxmlformats.org/markup-compatibility/2006" xmlns:aink="http://schemas.microsoft.com/office/drawing/2016/ink" xmlns:am3d="http://schemas.microsoft.com/office/drawing/2017/model3d" xmlns:o="urn:schemas-microsoft-com:office:office" xmlns:r="http://schemas.openxmlformats.org/officeDocument/2006/relationships" xmlns:m="http://schemas.openxmlformats.org/officeDocument/2006/math" xmlns:v="urn:schemas-microsoft-com:vml" xmlns:wp14="http://schemas.microsoft.com/office/word/2010/wordprocessingDrawing" xmlns:wp="http://schemas.openxmlformats.org/drawingml/2006/wordprocessingDrawing" xmlns:w10="urn:schemas-microsoft-com:office:word" xmlns:w="http://schemas.openxmlformats.org/wordprocessingml/2006/main" xmlns:w14="http://schemas.microsoft.com/office/word/2010/wordml" xmlns:w15="http://schemas.microsoft.com/office/word/2012/wordml" xmlns:w16cex="http://schemas.microsoft.com/office/word/2018/wordml/cex" xmlns:w16cid="http://schemas.microsoft.com/office/word/2016/wordml/cid" xmlns:w16="http://schemas.microsoft.com/office/word/2018/wordml" xmlns:w16sdtdh="http://schemas.microsoft.com/office/word/2020/wordml/sdtdatahash" xmlns:w16se="http://schemas.microsoft.com/office/word/2015/wordml/symex" xmlns:wpg="http://schemas.microsoft.com/office/word/2010/wordprocessingGroup" xmlns:wpi="http://schemas.microsoft.com/office/word/2010/wordprocessingInk" xmlns:wne="http://schemas.microsoft.com/office/word/2006/wordml" xmlns:wps="http://schemas.microsoft.com/office/word/2010/wordprocessingShape" mc:Ignorable="w14 w15 w16se w16cid w16 w16cex w16sdtdh wp14">
   <w:abstractNum w:abstractNumId="0" w15:restartNumberingAfterBreak="0">
+    <w:nsid w:val="00E45B05"/>
+    <w:multiLevelType w:val="hybridMultilevel"/>
+    <w:tmpl w:val="0208453E"/>
+    <w:lvl w:ilvl="0" w:tplc="0409000F">
+      <w:start w:val="1"/>
+      <w:numFmt w:val="decimal"/>
+      <w:lvlText w:val="%1."/>
+      <w:lvlJc w:val="left"/>
+      <w:pPr>
+        <w:ind w:left="720" w:hanging="360"/>
+      </w:pPr>
+      <w:rPr>
+        <w:rFonts w:hint="default"/>
+      </w:rPr>
+    </w:lvl>
+    <w:lvl w:ilvl="1" w:tplc="04090019">
+      <w:start w:val="1"/>
+      <w:numFmt w:val="lowerLetter"/>
+      <w:lvlText w:val="%2."/>
+      <w:lvlJc w:val="left"/>
+      <w:pPr>
+        <w:ind w:left="1440" w:hanging="360"/>
+      </w:pPr>
+    </w:lvl>
+    <w:lvl w:ilvl="2" w:tplc="0409001B" w:tentative="1">
+      <w:start w:val="1"/>
+      <w:numFmt w:val="lowerRoman"/>
+      <w:lvlText w:val="%3."/>
+      <w:lvlJc w:val="right"/>
+      <w:pPr>
+        <w:ind w:left="2160" w:hanging="180"/>
+      </w:pPr>
+    </w:lvl>
+    <w:lvl w:ilvl="3" w:tplc="0409000F" w:tentative="1">
+      <w:start w:val="1"/>
+      <w:numFmt w:val="decimal"/>
+      <w:lvlText w:val="%4."/>
+      <w:lvlJc w:val="left"/>
+      <w:pPr>
+        <w:ind w:left="2880" w:hanging="360"/>
+      </w:pPr>
+    </w:lvl>
+    <w:lvl w:ilvl="4" w:tplc="04090019" w:tentative="1">
+      <w:start w:val="1"/>
+      <w:numFmt w:val="lowerLetter"/>
+      <w:lvlText w:val="%5."/>
+      <w:lvlJc w:val="left"/>
+      <w:pPr>
+        <w:ind w:left="3600" w:hanging="360"/>
+      </w:pPr>
+    </w:lvl>
+    <w:lvl w:ilvl="5" w:tplc="0409001B" w:tentative="1">
+      <w:start w:val="1"/>
+      <w:numFmt w:val="lowerRoman"/>
+      <w:lvlText w:val="%6."/>
+      <w:lvlJc w:val="right"/>
+      <w:pPr>
+        <w:ind w:left="4320" w:hanging="180"/>
+      </w:pPr>
+    </w:lvl>
+    <w:lvl w:ilvl="6" w:tplc="0409000F" w:tentative="1">
+      <w:start w:val="1"/>
+      <w:numFmt w:val="decimal"/>
+      <w:lvlText w:val="%7."/>
+      <w:lvlJc w:val="left"/>
+      <w:pPr>
+        <w:ind w:left="5040" w:hanging="360"/>
+      </w:pPr>
+    </w:lvl>
+    <w:lvl w:ilvl="7" w:tplc="04090019" w:tentative="1">
+      <w:start w:val="1"/>
+      <w:numFmt w:val="lowerLetter"/>
+      <w:lvlText w:val="%8."/>
+      <w:lvlJc w:val="left"/>
+      <w:pPr>
+        <w:ind w:left="5760" w:hanging="360"/>
+      </w:pPr>
+    </w:lvl>
+    <w:lvl w:ilvl="8" w:tplc="0409001B" w:tentative="1">
+      <w:start w:val="1"/>
+      <w:numFmt w:val="lowerRoman"/>
+      <w:lvlText w:val="%9."/>
+      <w:lvlJc w:val="right"/>
+      <w:pPr>
+        <w:ind w:left="6480" w:hanging="180"/>
+      </w:pPr>
+    </w:lvl>
+  </w:abstractNum>
+  <w:abstractNum w:abstractNumId="1" w15:restartNumberingAfterBreak="0">
     <w:nsid w:val="4FC0360F"/>
     <w:multiLevelType w:val="hybridMultilevel"/>
     <w:tmpl w:val="7048101A"/>
@@ -1447,6 +2392,9 @@
     </w:lvl>
   </w:abstractNum>
   <w:num w:numId="1">
+    <w:abstractNumId w:val="1"/>
+  </w:num>
+  <w:num w:numId="2">
     <w:abstractNumId w:val="0"/>
   </w:num>
 </w:numbering>
